--- a/DOC EXERCÍCIOS UC6.docx
+++ b/DOC EXERCÍCIOS UC6.docx
@@ -55,6 +55,7 @@
         <w:rPr>
           <w:b/>
           <w:bCs/>
+          <w:noProof/>
           <w:sz w:val="40"/>
           <w:szCs w:val="40"/>
         </w:rPr>
@@ -118,6 +119,7 @@
         <w:rPr>
           <w:b/>
           <w:bCs/>
+          <w:noProof/>
           <w:sz w:val="40"/>
           <w:szCs w:val="40"/>
         </w:rPr>
@@ -312,6 +314,7 @@
         <w:rPr>
           <w:b/>
           <w:bCs/>
+          <w:noProof/>
           <w:sz w:val="40"/>
           <w:szCs w:val="40"/>
         </w:rPr>
@@ -375,6 +378,7 @@
         <w:rPr>
           <w:b/>
           <w:bCs/>
+          <w:noProof/>
           <w:sz w:val="40"/>
           <w:szCs w:val="40"/>
         </w:rPr>
@@ -519,6 +523,7 @@
         <w:rPr>
           <w:b/>
           <w:bCs/>
+          <w:noProof/>
           <w:sz w:val="40"/>
           <w:szCs w:val="40"/>
         </w:rPr>
@@ -582,6 +587,7 @@
         <w:rPr>
           <w:b/>
           <w:bCs/>
+          <w:noProof/>
           <w:sz w:val="40"/>
           <w:szCs w:val="40"/>
         </w:rPr>
@@ -686,6 +692,7 @@
         <w:rPr>
           <w:b/>
           <w:bCs/>
+          <w:noProof/>
           <w:sz w:val="40"/>
           <w:szCs w:val="40"/>
         </w:rPr>
@@ -749,6 +756,7 @@
         <w:rPr>
           <w:b/>
           <w:bCs/>
+          <w:noProof/>
           <w:sz w:val="40"/>
           <w:szCs w:val="40"/>
         </w:rPr>
@@ -833,6 +841,7 @@
         <w:rPr>
           <w:b/>
           <w:bCs/>
+          <w:noProof/>
           <w:sz w:val="40"/>
           <w:szCs w:val="40"/>
         </w:rPr>
@@ -896,6 +905,7 @@
         <w:rPr>
           <w:b/>
           <w:bCs/>
+          <w:noProof/>
           <w:sz w:val="40"/>
           <w:szCs w:val="40"/>
         </w:rPr>
@@ -981,6 +991,7 @@
         <w:rPr>
           <w:b/>
           <w:bCs/>
+          <w:noProof/>
           <w:sz w:val="40"/>
           <w:szCs w:val="40"/>
         </w:rPr>
@@ -1044,6 +1055,7 @@
         <w:rPr>
           <w:b/>
           <w:bCs/>
+          <w:noProof/>
           <w:sz w:val="40"/>
           <w:szCs w:val="40"/>
         </w:rPr>
@@ -1162,6 +1174,7 @@
         <w:rPr>
           <w:b/>
           <w:bCs/>
+          <w:noProof/>
           <w:sz w:val="40"/>
           <w:szCs w:val="40"/>
         </w:rPr>
@@ -1215,6 +1228,7 @@
         <w:rPr>
           <w:b/>
           <w:bCs/>
+          <w:noProof/>
           <w:sz w:val="40"/>
           <w:szCs w:val="40"/>
         </w:rPr>
@@ -1359,6 +1373,7 @@
         <w:rPr>
           <w:b/>
           <w:bCs/>
+          <w:noProof/>
           <w:sz w:val="40"/>
           <w:szCs w:val="40"/>
         </w:rPr>
@@ -1412,6 +1427,7 @@
         <w:rPr>
           <w:b/>
           <w:bCs/>
+          <w:noProof/>
           <w:sz w:val="40"/>
           <w:szCs w:val="40"/>
         </w:rPr>
@@ -1496,6 +1512,7 @@
         <w:rPr>
           <w:b/>
           <w:bCs/>
+          <w:noProof/>
           <w:sz w:val="40"/>
           <w:szCs w:val="40"/>
         </w:rPr>
@@ -1549,6 +1566,7 @@
         <w:rPr>
           <w:b/>
           <w:bCs/>
+          <w:noProof/>
           <w:sz w:val="40"/>
           <w:szCs w:val="40"/>
         </w:rPr>
@@ -1623,6 +1641,7 @@
         <w:rPr>
           <w:b/>
           <w:bCs/>
+          <w:noProof/>
           <w:sz w:val="40"/>
           <w:szCs w:val="40"/>
         </w:rPr>
@@ -1676,6 +1695,7 @@
         <w:rPr>
           <w:b/>
           <w:bCs/>
+          <w:noProof/>
           <w:sz w:val="40"/>
           <w:szCs w:val="40"/>
         </w:rPr>
@@ -1750,6 +1770,7 @@
         <w:rPr>
           <w:b/>
           <w:bCs/>
+          <w:noProof/>
           <w:sz w:val="40"/>
           <w:szCs w:val="40"/>
         </w:rPr>
@@ -1803,6 +1824,7 @@
         <w:rPr>
           <w:b/>
           <w:bCs/>
+          <w:noProof/>
           <w:sz w:val="40"/>
           <w:szCs w:val="40"/>
         </w:rPr>
@@ -1888,6 +1910,7 @@
         <w:rPr>
           <w:b/>
           <w:bCs/>
+          <w:noProof/>
           <w:sz w:val="40"/>
           <w:szCs w:val="40"/>
         </w:rPr>
@@ -1942,6 +1965,7 @@
         <w:rPr>
           <w:b/>
           <w:bCs/>
+          <w:noProof/>
           <w:sz w:val="40"/>
           <w:szCs w:val="40"/>
         </w:rPr>
@@ -2016,6 +2040,7 @@
         <w:rPr>
           <w:b/>
           <w:bCs/>
+          <w:noProof/>
           <w:sz w:val="40"/>
           <w:szCs w:val="40"/>
         </w:rPr>
@@ -2069,6 +2094,7 @@
         <w:rPr>
           <w:b/>
           <w:bCs/>
+          <w:noProof/>
           <w:sz w:val="40"/>
           <w:szCs w:val="40"/>
         </w:rPr>
@@ -2143,6 +2169,7 @@
         <w:rPr>
           <w:b/>
           <w:bCs/>
+          <w:noProof/>
           <w:sz w:val="40"/>
           <w:szCs w:val="40"/>
         </w:rPr>
@@ -2196,6 +2223,7 @@
         <w:rPr>
           <w:b/>
           <w:bCs/>
+          <w:noProof/>
           <w:sz w:val="40"/>
           <w:szCs w:val="40"/>
         </w:rPr>
@@ -2224,6 +2252,525 @@
                     <a:xfrm>
                       <a:off x="0" y="0"/>
                       <a:ext cx="6245405" cy="2671919"/>
+                    </a:xfrm>
+                    <a:prstGeom prst="rect">
+                      <a:avLst/>
+                    </a:prstGeom>
+                  </pic:spPr>
+                </pic:pic>
+              </a:graphicData>
+            </a:graphic>
+          </wp:inline>
+        </w:drawing>
+      </w:r>
+    </w:p>
+    <w:p>
+      <w:pPr>
+        <w:jc w:val="center"/>
+        <w:rPr>
+          <w:b/>
+          <w:bCs/>
+          <w:sz w:val="40"/>
+          <w:szCs w:val="40"/>
+        </w:rPr>
+      </w:pPr>
+      <w:r>
+        <w:rPr>
+          <w:b/>
+          <w:bCs/>
+          <w:sz w:val="40"/>
+          <w:szCs w:val="40"/>
+        </w:rPr>
+        <w:lastRenderedPageBreak/>
+        <w:t>EXERCÍCIO 15</w:t>
+      </w:r>
+    </w:p>
+    <w:p>
+      <w:pPr>
+        <w:rPr>
+          <w:b/>
+          <w:bCs/>
+          <w:sz w:val="40"/>
+          <w:szCs w:val="40"/>
+        </w:rPr>
+      </w:pPr>
+      <w:r>
+        <w:rPr>
+          <w:b/>
+          <w:bCs/>
+          <w:sz w:val="40"/>
+          <w:szCs w:val="40"/>
+        </w:rPr>
+        <w:drawing>
+          <wp:inline distT="0" distB="0" distL="0" distR="0" wp14:anchorId="0C13D068" wp14:editId="2FA011DE">
+            <wp:extent cx="2689421" cy="7251700"/>
+            <wp:effectExtent l="0" t="0" r="0" b="6350"/>
+            <wp:docPr id="1329522322" name="Imagem 1" descr="Diagrama&#10;&#10;O conteúdo gerado por IA pode estar incorreto."/>
+            <wp:cNvGraphicFramePr>
+              <a:graphicFrameLocks xmlns:a="http://schemas.openxmlformats.org/drawingml/2006/main" noChangeAspect="1"/>
+            </wp:cNvGraphicFramePr>
+            <a:graphic xmlns:a="http://schemas.openxmlformats.org/drawingml/2006/main">
+              <a:graphicData uri="http://schemas.openxmlformats.org/drawingml/2006/picture">
+                <pic:pic xmlns:pic="http://schemas.openxmlformats.org/drawingml/2006/picture">
+                  <pic:nvPicPr>
+                    <pic:cNvPr id="1329522322" name="Imagem 1" descr="Diagrama&#10;&#10;O conteúdo gerado por IA pode estar incorreto."/>
+                    <pic:cNvPicPr/>
+                  </pic:nvPicPr>
+                  <pic:blipFill>
+                    <a:blip r:embed="rId33"/>
+                    <a:stretch>
+                      <a:fillRect/>
+                    </a:stretch>
+                  </pic:blipFill>
+                  <pic:spPr>
+                    <a:xfrm>
+                      <a:off x="0" y="0"/>
+                      <a:ext cx="2691053" cy="7256101"/>
+                    </a:xfrm>
+                    <a:prstGeom prst="rect">
+                      <a:avLst/>
+                    </a:prstGeom>
+                  </pic:spPr>
+                </pic:pic>
+              </a:graphicData>
+            </a:graphic>
+          </wp:inline>
+        </w:drawing>
+      </w:r>
+    </w:p>
+    <w:p>
+      <w:pPr>
+        <w:rPr>
+          <w:b/>
+          <w:bCs/>
+          <w:sz w:val="40"/>
+          <w:szCs w:val="40"/>
+        </w:rPr>
+      </w:pPr>
+      <w:r>
+        <w:rPr>
+          <w:b/>
+          <w:bCs/>
+          <w:sz w:val="40"/>
+          <w:szCs w:val="40"/>
+        </w:rPr>
+        <w:drawing>
+          <wp:inline distT="0" distB="0" distL="0" distR="0" wp14:anchorId="17B6B7A4" wp14:editId="1867F7CE">
+            <wp:extent cx="5486400" cy="2398395"/>
+            <wp:effectExtent l="0" t="0" r="0" b="1905"/>
+            <wp:docPr id="431575119" name="Imagem 1" descr="Texto&#10;&#10;O conteúdo gerado por IA pode estar incorreto."/>
+            <wp:cNvGraphicFramePr>
+              <a:graphicFrameLocks xmlns:a="http://schemas.openxmlformats.org/drawingml/2006/main" noChangeAspect="1"/>
+            </wp:cNvGraphicFramePr>
+            <a:graphic xmlns:a="http://schemas.openxmlformats.org/drawingml/2006/main">
+              <a:graphicData uri="http://schemas.openxmlformats.org/drawingml/2006/picture">
+                <pic:pic xmlns:pic="http://schemas.openxmlformats.org/drawingml/2006/picture">
+                  <pic:nvPicPr>
+                    <pic:cNvPr id="431575119" name="Imagem 1" descr="Texto&#10;&#10;O conteúdo gerado por IA pode estar incorreto."/>
+                    <pic:cNvPicPr/>
+                  </pic:nvPicPr>
+                  <pic:blipFill>
+                    <a:blip r:embed="rId34"/>
+                    <a:stretch>
+                      <a:fillRect/>
+                    </a:stretch>
+                  </pic:blipFill>
+                  <pic:spPr>
+                    <a:xfrm>
+                      <a:off x="0" y="0"/>
+                      <a:ext cx="5496708" cy="2402901"/>
+                    </a:xfrm>
+                    <a:prstGeom prst="rect">
+                      <a:avLst/>
+                    </a:prstGeom>
+                  </pic:spPr>
+                </pic:pic>
+              </a:graphicData>
+            </a:graphic>
+          </wp:inline>
+        </w:drawing>
+      </w:r>
+    </w:p>
+    <w:p>
+      <w:pPr>
+        <w:jc w:val="center"/>
+        <w:rPr>
+          <w:b/>
+          <w:bCs/>
+          <w:sz w:val="40"/>
+          <w:szCs w:val="40"/>
+        </w:rPr>
+      </w:pPr>
+      <w:r>
+        <w:rPr>
+          <w:b/>
+          <w:bCs/>
+          <w:sz w:val="40"/>
+          <w:szCs w:val="40"/>
+        </w:rPr>
+        <w:lastRenderedPageBreak/>
+        <w:t>EXERCÍCIO 16</w:t>
+      </w:r>
+    </w:p>
+    <w:p>
+      <w:pPr>
+        <w:rPr>
+          <w:b/>
+          <w:bCs/>
+          <w:sz w:val="40"/>
+          <w:szCs w:val="40"/>
+        </w:rPr>
+      </w:pPr>
+      <w:r>
+        <w:rPr>
+          <w:b/>
+          <w:bCs/>
+          <w:sz w:val="40"/>
+          <w:szCs w:val="40"/>
+        </w:rPr>
+        <w:drawing>
+          <wp:inline distT="0" distB="0" distL="0" distR="0" wp14:anchorId="0BE198EB" wp14:editId="67F9DC6E">
+            <wp:extent cx="4130874" cy="6032500"/>
+            <wp:effectExtent l="0" t="0" r="3175" b="6350"/>
+            <wp:docPr id="1537223916" name="Imagem 1" descr="Diagrama&#10;&#10;O conteúdo gerado por IA pode estar incorreto."/>
+            <wp:cNvGraphicFramePr>
+              <a:graphicFrameLocks xmlns:a="http://schemas.openxmlformats.org/drawingml/2006/main" noChangeAspect="1"/>
+            </wp:cNvGraphicFramePr>
+            <a:graphic xmlns:a="http://schemas.openxmlformats.org/drawingml/2006/main">
+              <a:graphicData uri="http://schemas.openxmlformats.org/drawingml/2006/picture">
+                <pic:pic xmlns:pic="http://schemas.openxmlformats.org/drawingml/2006/picture">
+                  <pic:nvPicPr>
+                    <pic:cNvPr id="1537223916" name="Imagem 1" descr="Diagrama&#10;&#10;O conteúdo gerado por IA pode estar incorreto."/>
+                    <pic:cNvPicPr/>
+                  </pic:nvPicPr>
+                  <pic:blipFill>
+                    <a:blip r:embed="rId35"/>
+                    <a:stretch>
+                      <a:fillRect/>
+                    </a:stretch>
+                  </pic:blipFill>
+                  <pic:spPr>
+                    <a:xfrm>
+                      <a:off x="0" y="0"/>
+                      <a:ext cx="4142781" cy="6049888"/>
+                    </a:xfrm>
+                    <a:prstGeom prst="rect">
+                      <a:avLst/>
+                    </a:prstGeom>
+                  </pic:spPr>
+                </pic:pic>
+              </a:graphicData>
+            </a:graphic>
+          </wp:inline>
+        </w:drawing>
+      </w:r>
+    </w:p>
+    <w:p>
+      <w:pPr>
+        <w:rPr>
+          <w:b/>
+          <w:bCs/>
+          <w:sz w:val="40"/>
+          <w:szCs w:val="40"/>
+        </w:rPr>
+      </w:pPr>
+      <w:r>
+        <w:rPr>
+          <w:b/>
+          <w:bCs/>
+          <w:sz w:val="40"/>
+          <w:szCs w:val="40"/>
+        </w:rPr>
+        <w:drawing>
+          <wp:inline distT="0" distB="0" distL="0" distR="0" wp14:anchorId="17986B40" wp14:editId="7925E813">
+            <wp:extent cx="4229100" cy="3443564"/>
+            <wp:effectExtent l="0" t="0" r="0" b="5080"/>
+            <wp:docPr id="355236788" name="Imagem 1" descr="Texto&#10;&#10;O conteúdo gerado por IA pode estar incorreto."/>
+            <wp:cNvGraphicFramePr>
+              <a:graphicFrameLocks xmlns:a="http://schemas.openxmlformats.org/drawingml/2006/main" noChangeAspect="1"/>
+            </wp:cNvGraphicFramePr>
+            <a:graphic xmlns:a="http://schemas.openxmlformats.org/drawingml/2006/main">
+              <a:graphicData uri="http://schemas.openxmlformats.org/drawingml/2006/picture">
+                <pic:pic xmlns:pic="http://schemas.openxmlformats.org/drawingml/2006/picture">
+                  <pic:nvPicPr>
+                    <pic:cNvPr id="355236788" name="Imagem 1" descr="Texto&#10;&#10;O conteúdo gerado por IA pode estar incorreto."/>
+                    <pic:cNvPicPr/>
+                  </pic:nvPicPr>
+                  <pic:blipFill>
+                    <a:blip r:embed="rId36"/>
+                    <a:stretch>
+                      <a:fillRect/>
+                    </a:stretch>
+                  </pic:blipFill>
+                  <pic:spPr>
+                    <a:xfrm>
+                      <a:off x="0" y="0"/>
+                      <a:ext cx="4240204" cy="3452606"/>
+                    </a:xfrm>
+                    <a:prstGeom prst="rect">
+                      <a:avLst/>
+                    </a:prstGeom>
+                  </pic:spPr>
+                </pic:pic>
+              </a:graphicData>
+            </a:graphic>
+          </wp:inline>
+        </w:drawing>
+      </w:r>
+    </w:p>
+    <w:p>
+      <w:pPr>
+        <w:jc w:val="center"/>
+        <w:rPr>
+          <w:b/>
+          <w:bCs/>
+          <w:sz w:val="40"/>
+          <w:szCs w:val="40"/>
+        </w:rPr>
+      </w:pPr>
+      <w:r>
+        <w:rPr>
+          <w:b/>
+          <w:bCs/>
+          <w:sz w:val="40"/>
+          <w:szCs w:val="40"/>
+        </w:rPr>
+        <w:lastRenderedPageBreak/>
+        <w:t>EXERCÍCIO 17</w:t>
+      </w:r>
+    </w:p>
+    <w:p>
+      <w:pPr>
+        <w:rPr>
+          <w:b/>
+          <w:bCs/>
+          <w:sz w:val="40"/>
+          <w:szCs w:val="40"/>
+        </w:rPr>
+      </w:pPr>
+      <w:r>
+        <w:rPr>
+          <w:b/>
+          <w:bCs/>
+          <w:sz w:val="40"/>
+          <w:szCs w:val="40"/>
+        </w:rPr>
+        <w:drawing>
+          <wp:inline distT="0" distB="0" distL="0" distR="0" wp14:anchorId="51F0D6A2" wp14:editId="6613190B">
+            <wp:extent cx="2755705" cy="6248400"/>
+            <wp:effectExtent l="0" t="0" r="6985" b="0"/>
+            <wp:docPr id="2090649375" name="Imagem 1" descr="Diagrama&#10;&#10;O conteúdo gerado por IA pode estar incorreto."/>
+            <wp:cNvGraphicFramePr>
+              <a:graphicFrameLocks xmlns:a="http://schemas.openxmlformats.org/drawingml/2006/main" noChangeAspect="1"/>
+            </wp:cNvGraphicFramePr>
+            <a:graphic xmlns:a="http://schemas.openxmlformats.org/drawingml/2006/main">
+              <a:graphicData uri="http://schemas.openxmlformats.org/drawingml/2006/picture">
+                <pic:pic xmlns:pic="http://schemas.openxmlformats.org/drawingml/2006/picture">
+                  <pic:nvPicPr>
+                    <pic:cNvPr id="2090649375" name="Imagem 1" descr="Diagrama&#10;&#10;O conteúdo gerado por IA pode estar incorreto."/>
+                    <pic:cNvPicPr/>
+                  </pic:nvPicPr>
+                  <pic:blipFill>
+                    <a:blip r:embed="rId37"/>
+                    <a:stretch>
+                      <a:fillRect/>
+                    </a:stretch>
+                  </pic:blipFill>
+                  <pic:spPr>
+                    <a:xfrm>
+                      <a:off x="0" y="0"/>
+                      <a:ext cx="2757179" cy="6251743"/>
+                    </a:xfrm>
+                    <a:prstGeom prst="rect">
+                      <a:avLst/>
+                    </a:prstGeom>
+                  </pic:spPr>
+                </pic:pic>
+              </a:graphicData>
+            </a:graphic>
+          </wp:inline>
+        </w:drawing>
+      </w:r>
+    </w:p>
+    <w:p>
+      <w:pPr>
+        <w:rPr>
+          <w:b/>
+          <w:bCs/>
+          <w:sz w:val="40"/>
+          <w:szCs w:val="40"/>
+        </w:rPr>
+      </w:pPr>
+      <w:r>
+        <w:rPr>
+          <w:b/>
+          <w:bCs/>
+          <w:sz w:val="40"/>
+          <w:szCs w:val="40"/>
+        </w:rPr>
+        <w:drawing>
+          <wp:inline distT="0" distB="0" distL="0" distR="0" wp14:anchorId="720C5753" wp14:editId="76A2802C">
+            <wp:extent cx="4368800" cy="3295650"/>
+            <wp:effectExtent l="0" t="0" r="0" b="0"/>
+            <wp:docPr id="71293648" name="Imagem 1" descr="Texto&#10;&#10;O conteúdo gerado por IA pode estar incorreto."/>
+            <wp:cNvGraphicFramePr>
+              <a:graphicFrameLocks xmlns:a="http://schemas.openxmlformats.org/drawingml/2006/main" noChangeAspect="1"/>
+            </wp:cNvGraphicFramePr>
+            <a:graphic xmlns:a="http://schemas.openxmlformats.org/drawingml/2006/main">
+              <a:graphicData uri="http://schemas.openxmlformats.org/drawingml/2006/picture">
+                <pic:pic xmlns:pic="http://schemas.openxmlformats.org/drawingml/2006/picture">
+                  <pic:nvPicPr>
+                    <pic:cNvPr id="71293648" name="Imagem 1" descr="Texto&#10;&#10;O conteúdo gerado por IA pode estar incorreto."/>
+                    <pic:cNvPicPr/>
+                  </pic:nvPicPr>
+                  <pic:blipFill>
+                    <a:blip r:embed="rId38"/>
+                    <a:stretch>
+                      <a:fillRect/>
+                    </a:stretch>
+                  </pic:blipFill>
+                  <pic:spPr>
+                    <a:xfrm>
+                      <a:off x="0" y="0"/>
+                      <a:ext cx="4369411" cy="3296111"/>
+                    </a:xfrm>
+                    <a:prstGeom prst="rect">
+                      <a:avLst/>
+                    </a:prstGeom>
+                  </pic:spPr>
+                </pic:pic>
+              </a:graphicData>
+            </a:graphic>
+          </wp:inline>
+        </w:drawing>
+      </w:r>
+    </w:p>
+    <w:p>
+      <w:pPr>
+        <w:jc w:val="center"/>
+        <w:rPr>
+          <w:b/>
+          <w:bCs/>
+          <w:sz w:val="40"/>
+          <w:szCs w:val="40"/>
+        </w:rPr>
+      </w:pPr>
+      <w:r>
+        <w:rPr>
+          <w:b/>
+          <w:bCs/>
+          <w:sz w:val="40"/>
+          <w:szCs w:val="40"/>
+        </w:rPr>
+        <w:lastRenderedPageBreak/>
+        <w:t>EXERCÍCIO 18</w:t>
+      </w:r>
+    </w:p>
+    <w:p>
+      <w:pPr>
+        <w:jc w:val="both"/>
+        <w:rPr>
+          <w:b/>
+          <w:bCs/>
+          <w:sz w:val="40"/>
+          <w:szCs w:val="40"/>
+        </w:rPr>
+      </w:pPr>
+      <w:r>
+        <w:rPr>
+          <w:b/>
+          <w:bCs/>
+          <w:sz w:val="40"/>
+          <w:szCs w:val="40"/>
+        </w:rPr>
+        <w:drawing>
+          <wp:inline distT="0" distB="0" distL="0" distR="0" wp14:anchorId="1B31E653" wp14:editId="143D71CF">
+            <wp:extent cx="2606203" cy="6683375"/>
+            <wp:effectExtent l="0" t="0" r="3810" b="3175"/>
+            <wp:docPr id="8085638" name="Imagem 1" descr="Diagrama&#10;&#10;O conteúdo gerado por IA pode estar incorreto."/>
+            <wp:cNvGraphicFramePr>
+              <a:graphicFrameLocks xmlns:a="http://schemas.openxmlformats.org/drawingml/2006/main" noChangeAspect="1"/>
+            </wp:cNvGraphicFramePr>
+            <a:graphic xmlns:a="http://schemas.openxmlformats.org/drawingml/2006/main">
+              <a:graphicData uri="http://schemas.openxmlformats.org/drawingml/2006/picture">
+                <pic:pic xmlns:pic="http://schemas.openxmlformats.org/drawingml/2006/picture">
+                  <pic:nvPicPr>
+                    <pic:cNvPr id="8085638" name="Imagem 1" descr="Diagrama&#10;&#10;O conteúdo gerado por IA pode estar incorreto."/>
+                    <pic:cNvPicPr/>
+                  </pic:nvPicPr>
+                  <pic:blipFill rotWithShape="1">
+                    <a:blip r:embed="rId39"/>
+                    <a:srcRect r="13258"/>
+                    <a:stretch>
+                      <a:fillRect/>
+                    </a:stretch>
+                  </pic:blipFill>
+                  <pic:spPr bwMode="auto">
+                    <a:xfrm>
+                      <a:off x="0" y="0"/>
+                      <a:ext cx="2609630" cy="6692164"/>
+                    </a:xfrm>
+                    <a:prstGeom prst="rect">
+                      <a:avLst/>
+                    </a:prstGeom>
+                    <a:ln>
+                      <a:noFill/>
+                    </a:ln>
+                    <a:extLst>
+                      <a:ext uri="{53640926-AAD7-44D8-BBD7-CCE9431645EC}">
+                        <a14:shadowObscured xmlns:a14="http://schemas.microsoft.com/office/drawing/2010/main"/>
+                      </a:ext>
+                    </a:extLst>
+                  </pic:spPr>
+                </pic:pic>
+              </a:graphicData>
+            </a:graphic>
+          </wp:inline>
+        </w:drawing>
+      </w:r>
+    </w:p>
+    <w:p>
+      <w:pPr>
+        <w:jc w:val="both"/>
+        <w:rPr>
+          <w:b/>
+          <w:bCs/>
+          <w:sz w:val="40"/>
+          <w:szCs w:val="40"/>
+        </w:rPr>
+      </w:pPr>
+      <w:r>
+        <w:rPr>
+          <w:b/>
+          <w:bCs/>
+          <w:sz w:val="40"/>
+          <w:szCs w:val="40"/>
+        </w:rPr>
+        <w:drawing>
+          <wp:inline distT="0" distB="0" distL="0" distR="0" wp14:anchorId="4696A488" wp14:editId="7554C45D">
+            <wp:extent cx="4038600" cy="2759404"/>
+            <wp:effectExtent l="0" t="0" r="0" b="3175"/>
+            <wp:docPr id="207566429" name="Imagem 1" descr="Texto&#10;&#10;O conteúdo gerado por IA pode estar incorreto."/>
+            <wp:cNvGraphicFramePr>
+              <a:graphicFrameLocks xmlns:a="http://schemas.openxmlformats.org/drawingml/2006/main" noChangeAspect="1"/>
+            </wp:cNvGraphicFramePr>
+            <a:graphic xmlns:a="http://schemas.openxmlformats.org/drawingml/2006/main">
+              <a:graphicData uri="http://schemas.openxmlformats.org/drawingml/2006/picture">
+                <pic:pic xmlns:pic="http://schemas.openxmlformats.org/drawingml/2006/picture">
+                  <pic:nvPicPr>
+                    <pic:cNvPr id="207566429" name="Imagem 1" descr="Texto&#10;&#10;O conteúdo gerado por IA pode estar incorreto."/>
+                    <pic:cNvPicPr/>
+                  </pic:nvPicPr>
+                  <pic:blipFill>
+                    <a:blip r:embed="rId40"/>
+                    <a:stretch>
+                      <a:fillRect/>
+                    </a:stretch>
+                  </pic:blipFill>
+                  <pic:spPr>
+                    <a:xfrm>
+                      <a:off x="0" y="0"/>
+                      <a:ext cx="4083124" cy="2789826"/>
                     </a:xfrm>
                     <a:prstGeom prst="rect">
                       <a:avLst/>
